--- a/Documents/Eat&Reorder - Use Cases documents/UC RFR Gestione Ristorante/RFR3 - RimuoviProdotto.docx
+++ b/Documents/Eat&Reorder - Use Cases documents/UC RFR Gestione Ristorante/RFR3 - RimuoviProdotto.docx
@@ -61,13 +61,9 @@
               <w:rPr>
                 <w:b/>
                 <w:bCs/>
-                <w:sz w:val="24"/>
-                <w:szCs w:val="24"/>
-              </w:rPr>
-              <w:t>RimuoviProdotto</w:t>
-            </w:r>
-            <w:bookmarkStart w:id="0" w:name="_GoBack"/>
-            <w:bookmarkEnd w:id="0"/>
+              </w:rPr>
+              <w:t>RFR3 - RimuoviProdotto</w:t>
+            </w:r>
           </w:p>
         </w:tc>
       </w:tr>
@@ -282,7 +278,7 @@
       </w:tr>
       <w:tr>
         <w:trPr>
-          <w:trHeight w:val="2826"/>
+          <w:trHeight w:val="5236"/>
         </w:trPr>
         <w:tc>
           <w:tcPr>
@@ -383,6 +379,33 @@
           </w:p>
           <w:p>
             <w:pPr>
+              <w:rPr>
+                <w:rFonts w:asciiTheme="majorHAnsi" w:hAnsiTheme="majorHAnsi" w:cstheme="majorHAnsi"/>
+                <w:b/>
+                <w:bCs/>
+              </w:rPr>
+            </w:pPr>
+          </w:p>
+          <w:p>
+            <w:pPr>
+              <w:rPr>
+                <w:rFonts w:asciiTheme="majorHAnsi" w:hAnsiTheme="majorHAnsi" w:cstheme="majorHAnsi"/>
+                <w:b/>
+                <w:bCs/>
+              </w:rPr>
+            </w:pPr>
+          </w:p>
+          <w:p>
+            <w:pPr>
+              <w:rPr>
+                <w:rFonts w:asciiTheme="majorHAnsi" w:hAnsiTheme="majorHAnsi" w:cstheme="majorHAnsi"/>
+                <w:b/>
+                <w:bCs/>
+              </w:rPr>
+            </w:pPr>
+          </w:p>
+          <w:p>
+            <w:pPr>
               <w:pStyle w:val="Paragrafoelenco"/>
               <w:numPr>
                 <w:ilvl w:val="0"/>
@@ -406,6 +429,33 @@
           </w:p>
           <w:p>
             <w:pPr>
+              <w:rPr>
+                <w:rFonts w:asciiTheme="majorHAnsi" w:hAnsiTheme="majorHAnsi" w:cstheme="majorHAnsi"/>
+                <w:b/>
+                <w:bCs/>
+              </w:rPr>
+            </w:pPr>
+          </w:p>
+          <w:p>
+            <w:pPr>
+              <w:rPr>
+                <w:rFonts w:asciiTheme="majorHAnsi" w:hAnsiTheme="majorHAnsi" w:cstheme="majorHAnsi"/>
+                <w:b/>
+                <w:bCs/>
+              </w:rPr>
+            </w:pPr>
+          </w:p>
+          <w:p>
+            <w:pPr>
+              <w:rPr>
+                <w:rFonts w:asciiTheme="majorHAnsi" w:hAnsiTheme="majorHAnsi" w:cstheme="majorHAnsi"/>
+                <w:b/>
+                <w:bCs/>
+              </w:rPr>
+            </w:pPr>
+          </w:p>
+          <w:p>
+            <w:pPr>
               <w:pStyle w:val="Paragrafoelenco"/>
               <w:numPr>
                 <w:ilvl w:val="0"/>
@@ -476,9 +526,53 @@
           <w:p>
             <w:pPr>
               <w:pStyle w:val="Paragrafoelenco"/>
+              <w:ind w:left="380"/>
+              <w:rPr>
+                <w:rFonts w:asciiTheme="majorHAnsi" w:hAnsiTheme="majorHAnsi" w:cstheme="majorHAnsi"/>
+                <w:b/>
+                <w:bCs/>
+              </w:rPr>
+            </w:pPr>
+          </w:p>
+          <w:p>
+            <w:pPr>
+              <w:pStyle w:val="Paragrafoelenco"/>
+              <w:ind w:left="380"/>
+              <w:rPr>
+                <w:rFonts w:asciiTheme="majorHAnsi" w:hAnsiTheme="majorHAnsi" w:cstheme="majorHAnsi"/>
+                <w:b/>
+                <w:bCs/>
+              </w:rPr>
+            </w:pPr>
+          </w:p>
+          <w:p>
+            <w:pPr>
+              <w:pStyle w:val="Paragrafoelenco"/>
+              <w:ind w:left="380"/>
+              <w:rPr>
+                <w:rFonts w:asciiTheme="majorHAnsi" w:hAnsiTheme="majorHAnsi" w:cstheme="majorHAnsi"/>
+                <w:b/>
+                <w:bCs/>
+              </w:rPr>
+            </w:pPr>
+          </w:p>
+          <w:p>
+            <w:pPr>
+              <w:pStyle w:val="Paragrafoelenco"/>
+              <w:ind w:left="380"/>
+              <w:rPr>
+                <w:rFonts w:asciiTheme="majorHAnsi" w:hAnsiTheme="majorHAnsi" w:cstheme="majorHAnsi"/>
+                <w:b/>
+                <w:bCs/>
+              </w:rPr>
+            </w:pPr>
+          </w:p>
+          <w:p>
+            <w:pPr>
+              <w:pStyle w:val="Paragrafoelenco"/>
               <w:numPr>
                 <w:ilvl w:val="0"/>
-                <w:numId w:val="2"/>
+                <w:numId w:val="9"/>
               </w:numPr>
               <w:ind w:left="380"/>
               <w:rPr>
@@ -527,6 +621,24 @@
               </w:rPr>
               <w:t>prodotti presenti nel menù dell’azienda.</w:t>
             </w:r>
+          </w:p>
+          <w:p>
+            <w:pPr>
+              <w:rPr>
+                <w:rFonts w:asciiTheme="majorHAnsi" w:hAnsiTheme="majorHAnsi" w:cstheme="majorHAnsi"/>
+                <w:b/>
+                <w:bCs/>
+              </w:rPr>
+            </w:pPr>
+          </w:p>
+          <w:p>
+            <w:pPr>
+              <w:rPr>
+                <w:rFonts w:asciiTheme="majorHAnsi" w:hAnsiTheme="majorHAnsi" w:cstheme="majorHAnsi"/>
+                <w:b/>
+                <w:bCs/>
+              </w:rPr>
+            </w:pPr>
           </w:p>
           <w:p>
             <w:pPr>
@@ -566,6 +678,35 @@
               </w:rPr>
               <w:t xml:space="preserve"> conferma dell’eliminazione del prodotto all’azienda.</w:t>
             </w:r>
+          </w:p>
+          <w:p>
+            <w:pPr>
+              <w:rPr>
+                <w:rFonts w:asciiTheme="majorHAnsi" w:hAnsiTheme="majorHAnsi" w:cstheme="majorHAnsi"/>
+                <w:b/>
+                <w:bCs/>
+              </w:rPr>
+            </w:pPr>
+          </w:p>
+          <w:p>
+            <w:pPr>
+              <w:rPr>
+                <w:rFonts w:asciiTheme="majorHAnsi" w:hAnsiTheme="majorHAnsi" w:cstheme="majorHAnsi"/>
+                <w:b/>
+                <w:bCs/>
+              </w:rPr>
+            </w:pPr>
+          </w:p>
+          <w:p>
+            <w:pPr>
+              <w:rPr>
+                <w:rFonts w:asciiTheme="majorHAnsi" w:hAnsiTheme="majorHAnsi" w:cstheme="majorHAnsi"/>
+                <w:b/>
+                <w:bCs/>
+              </w:rPr>
+            </w:pPr>
+            <w:bookmarkStart w:id="0" w:name="_GoBack"/>
+            <w:bookmarkEnd w:id="0"/>
           </w:p>
           <w:p>
             <w:pPr>
@@ -878,6 +1019,95 @@
     </w:lvl>
   </w:abstractNum>
   <w:abstractNum w:abstractNumId="1" w15:restartNumberingAfterBreak="0">
+    <w:nsid w:val="1BCC1FEF"/>
+    <w:multiLevelType w:val="hybridMultilevel"/>
+    <w:tmpl w:val="C8C014E8"/>
+    <w:lvl w:ilvl="0" w:tplc="CA56FF74">
+      <w:start w:val="2"/>
+      <w:numFmt w:val="decimal"/>
+      <w:lvlText w:val="%1."/>
+      <w:lvlJc w:val="left"/>
+      <w:pPr>
+        <w:ind w:left="1100" w:hanging="360"/>
+      </w:pPr>
+      <w:rPr>
+        <w:rFonts w:hint="default"/>
+      </w:rPr>
+    </w:lvl>
+    <w:lvl w:ilvl="1" w:tplc="04100019" w:tentative="1">
+      <w:start w:val="1"/>
+      <w:numFmt w:val="lowerLetter"/>
+      <w:lvlText w:val="%2."/>
+      <w:lvlJc w:val="left"/>
+      <w:pPr>
+        <w:ind w:left="1820" w:hanging="360"/>
+      </w:pPr>
+    </w:lvl>
+    <w:lvl w:ilvl="2" w:tplc="0410001B" w:tentative="1">
+      <w:start w:val="1"/>
+      <w:numFmt w:val="lowerRoman"/>
+      <w:lvlText w:val="%3."/>
+      <w:lvlJc w:val="right"/>
+      <w:pPr>
+        <w:ind w:left="2540" w:hanging="180"/>
+      </w:pPr>
+    </w:lvl>
+    <w:lvl w:ilvl="3" w:tplc="0410000F" w:tentative="1">
+      <w:start w:val="1"/>
+      <w:numFmt w:val="decimal"/>
+      <w:lvlText w:val="%4."/>
+      <w:lvlJc w:val="left"/>
+      <w:pPr>
+        <w:ind w:left="3260" w:hanging="360"/>
+      </w:pPr>
+    </w:lvl>
+    <w:lvl w:ilvl="4" w:tplc="04100019" w:tentative="1">
+      <w:start w:val="1"/>
+      <w:numFmt w:val="lowerLetter"/>
+      <w:lvlText w:val="%5."/>
+      <w:lvlJc w:val="left"/>
+      <w:pPr>
+        <w:ind w:left="3980" w:hanging="360"/>
+      </w:pPr>
+    </w:lvl>
+    <w:lvl w:ilvl="5" w:tplc="0410001B" w:tentative="1">
+      <w:start w:val="1"/>
+      <w:numFmt w:val="lowerRoman"/>
+      <w:lvlText w:val="%6."/>
+      <w:lvlJc w:val="right"/>
+      <w:pPr>
+        <w:ind w:left="4700" w:hanging="180"/>
+      </w:pPr>
+    </w:lvl>
+    <w:lvl w:ilvl="6" w:tplc="0410000F" w:tentative="1">
+      <w:start w:val="1"/>
+      <w:numFmt w:val="decimal"/>
+      <w:lvlText w:val="%7."/>
+      <w:lvlJc w:val="left"/>
+      <w:pPr>
+        <w:ind w:left="5420" w:hanging="360"/>
+      </w:pPr>
+    </w:lvl>
+    <w:lvl w:ilvl="7" w:tplc="04100019" w:tentative="1">
+      <w:start w:val="1"/>
+      <w:numFmt w:val="lowerLetter"/>
+      <w:lvlText w:val="%8."/>
+      <w:lvlJc w:val="left"/>
+      <w:pPr>
+        <w:ind w:left="6140" w:hanging="360"/>
+      </w:pPr>
+    </w:lvl>
+    <w:lvl w:ilvl="8" w:tplc="0410001B" w:tentative="1">
+      <w:start w:val="1"/>
+      <w:numFmt w:val="lowerRoman"/>
+      <w:lvlText w:val="%9."/>
+      <w:lvlJc w:val="right"/>
+      <w:pPr>
+        <w:ind w:left="6860" w:hanging="180"/>
+      </w:pPr>
+    </w:lvl>
+  </w:abstractNum>
+  <w:abstractNum w:abstractNumId="2" w15:restartNumberingAfterBreak="0">
     <w:nsid w:val="1D690543"/>
     <w:multiLevelType w:val="hybridMultilevel"/>
     <w:tmpl w:val="3B76AA24"/>
@@ -966,7 +1196,7 @@
       </w:pPr>
     </w:lvl>
   </w:abstractNum>
-  <w:abstractNum w:abstractNumId="2" w15:restartNumberingAfterBreak="0">
+  <w:abstractNum w:abstractNumId="3" w15:restartNumberingAfterBreak="0">
     <w:nsid w:val="2C526EEE"/>
     <w:multiLevelType w:val="hybridMultilevel"/>
     <w:tmpl w:val="BC801140"/>
@@ -1055,7 +1285,7 @@
       </w:pPr>
     </w:lvl>
   </w:abstractNum>
-  <w:abstractNum w:abstractNumId="3" w15:restartNumberingAfterBreak="0">
+  <w:abstractNum w:abstractNumId="4" w15:restartNumberingAfterBreak="0">
     <w:nsid w:val="4920193B"/>
     <w:multiLevelType w:val="hybridMultilevel"/>
     <w:tmpl w:val="2A30FB7A"/>
@@ -1144,7 +1374,7 @@
       </w:pPr>
     </w:lvl>
   </w:abstractNum>
-  <w:abstractNum w:abstractNumId="4" w15:restartNumberingAfterBreak="0">
+  <w:abstractNum w:abstractNumId="5" w15:restartNumberingAfterBreak="0">
     <w:nsid w:val="571462AB"/>
     <w:multiLevelType w:val="hybridMultilevel"/>
     <w:tmpl w:val="FCD41340"/>
@@ -1233,7 +1463,7 @@
       </w:pPr>
     </w:lvl>
   </w:abstractNum>
-  <w:abstractNum w:abstractNumId="5" w15:restartNumberingAfterBreak="0">
+  <w:abstractNum w:abstractNumId="6" w15:restartNumberingAfterBreak="0">
     <w:nsid w:val="6308723A"/>
     <w:multiLevelType w:val="hybridMultilevel"/>
     <w:tmpl w:val="C88EAA20"/>
@@ -1322,7 +1552,7 @@
       </w:pPr>
     </w:lvl>
   </w:abstractNum>
-  <w:abstractNum w:abstractNumId="6" w15:restartNumberingAfterBreak="0">
+  <w:abstractNum w:abstractNumId="7" w15:restartNumberingAfterBreak="0">
     <w:nsid w:val="684860F5"/>
     <w:multiLevelType w:val="hybridMultilevel"/>
     <w:tmpl w:val="A9522D62"/>
@@ -1411,7 +1641,7 @@
       </w:pPr>
     </w:lvl>
   </w:abstractNum>
-  <w:abstractNum w:abstractNumId="7" w15:restartNumberingAfterBreak="0">
+  <w:abstractNum w:abstractNumId="8" w15:restartNumberingAfterBreak="0">
     <w:nsid w:val="761A176B"/>
     <w:multiLevelType w:val="hybridMultilevel"/>
     <w:tmpl w:val="3FA61A52"/>
@@ -1504,24 +1734,27 @@
     <w:abstractNumId w:val="0"/>
   </w:num>
   <w:num w:numId="2">
+    <w:abstractNumId w:val="3"/>
+  </w:num>
+  <w:num w:numId="3">
+    <w:abstractNumId w:val="6"/>
+  </w:num>
+  <w:num w:numId="4">
+    <w:abstractNumId w:val="8"/>
+  </w:num>
+  <w:num w:numId="5">
+    <w:abstractNumId w:val="7"/>
+  </w:num>
+  <w:num w:numId="6">
+    <w:abstractNumId w:val="5"/>
+  </w:num>
+  <w:num w:numId="7">
+    <w:abstractNumId w:val="4"/>
+  </w:num>
+  <w:num w:numId="8">
     <w:abstractNumId w:val="2"/>
   </w:num>
-  <w:num w:numId="3">
-    <w:abstractNumId w:val="5"/>
-  </w:num>
-  <w:num w:numId="4">
-    <w:abstractNumId w:val="7"/>
-  </w:num>
-  <w:num w:numId="5">
-    <w:abstractNumId w:val="6"/>
-  </w:num>
-  <w:num w:numId="6">
-    <w:abstractNumId w:val="4"/>
-  </w:num>
-  <w:num w:numId="7">
-    <w:abstractNumId w:val="3"/>
-  </w:num>
-  <w:num w:numId="8">
+  <w:num w:numId="9">
     <w:abstractNumId w:val="1"/>
   </w:num>
 </w:numbering>

--- a/Documents/Eat&Reorder - Use Cases documents/UC RFR Gestione Ristorante/RFR3 - RimuoviProdotto.docx
+++ b/Documents/Eat&Reorder - Use Cases documents/UC RFR Gestione Ristorante/RFR3 - RimuoviProdotto.docx
@@ -118,6 +118,15 @@
                 <w:sz w:val="24"/>
                 <w:szCs w:val="24"/>
               </w:rPr>
+              <w:t xml:space="preserve">Iniziato da </w:t>
+            </w:r>
+            <w:r>
+              <w:rPr>
+                <w:b/>
+                <w:bCs/>
+                <w:sz w:val="24"/>
+                <w:szCs w:val="24"/>
+              </w:rPr>
               <w:t>Azienda</w:t>
             </w:r>
           </w:p>
@@ -155,8 +164,11 @@
           <w:p>
             <w:pPr>
               <w:rPr>
-                <w:b/>
-                <w:bCs/>
+                <w:rFonts w:cstheme="minorHAnsi"/>
+                <w:b/>
+                <w:bCs/>
+                <w:sz w:val="24"/>
+                <w:szCs w:val="24"/>
               </w:rPr>
             </w:pPr>
             <w:r>
@@ -187,7 +199,7 @@
                 <w:sz w:val="24"/>
                 <w:szCs w:val="24"/>
               </w:rPr>
-              <w:t xml:space="preserve"> Sistema</w:t>
+              <w:t xml:space="preserve"> </w:t>
             </w:r>
             <w:r>
               <w:rPr>
@@ -197,7 +209,35 @@
                 <w:sz w:val="24"/>
                 <w:szCs w:val="24"/>
               </w:rPr>
-              <w:t>.</w:t>
+              <w:t>s</w:t>
+            </w:r>
+            <w:r>
+              <w:rPr>
+                <w:rFonts w:cstheme="minorHAnsi"/>
+                <w:b/>
+                <w:bCs/>
+                <w:sz w:val="24"/>
+                <w:szCs w:val="24"/>
+              </w:rPr>
+              <w:t>istema</w:t>
+            </w:r>
+          </w:p>
+          <w:p>
+            <w:pPr>
+              <w:rPr>
+                <w:b/>
+                <w:bCs/>
+              </w:rPr>
+            </w:pPr>
+            <w:r>
+              <w:rPr>
+                <w:rFonts w:cstheme="minorHAnsi"/>
+                <w:b/>
+                <w:bCs/>
+                <w:sz w:val="24"/>
+                <w:szCs w:val="24"/>
+              </w:rPr>
+              <w:t>L’Azienda visualizza il catalogo dei prodotti</w:t>
             </w:r>
           </w:p>
         </w:tc>
@@ -278,7 +318,7 @@
       </w:tr>
       <w:tr>
         <w:trPr>
-          <w:trHeight w:val="5236"/>
+          <w:trHeight w:val="1975"/>
         </w:trPr>
         <w:tc>
           <w:tcPr>
@@ -308,216 +348,16 @@
               <w:ind w:left="376"/>
               <w:rPr>
                 <w:rFonts w:asciiTheme="majorHAnsi" w:hAnsiTheme="majorHAnsi" w:cstheme="majorHAnsi"/>
-                <w:b/>
-                <w:bCs/>
               </w:rPr>
             </w:pPr>
             <w:r>
               <w:rPr>
                 <w:rFonts w:asciiTheme="majorHAnsi" w:hAnsiTheme="majorHAnsi" w:cstheme="majorHAnsi"/>
-                <w:b/>
-                <w:bCs/>
-              </w:rPr>
-              <w:t>L’Azienda vuole rimuovere un prodotto dal catalogo</w:t>
+              </w:rPr>
+              <w:t>L’Azienda vuole rimuovere un prodotto dal catalogo e seleziona il prodotto da rimuovere</w:t>
             </w:r>
-            <w:r>
-              <w:rPr>
-                <w:rFonts w:asciiTheme="majorHAnsi" w:hAnsiTheme="majorHAnsi" w:cstheme="majorHAnsi"/>
-                <w:b/>
-                <w:bCs/>
-              </w:rPr>
-              <w:t xml:space="preserve">, quindi </w:t>
-            </w:r>
-            <w:r>
-              <w:rPr>
-                <w:rFonts w:asciiTheme="majorHAnsi" w:hAnsiTheme="majorHAnsi" w:cstheme="majorHAnsi"/>
-                <w:b/>
-                <w:bCs/>
-              </w:rPr>
-              <w:t xml:space="preserve">chiede di </w:t>
-            </w:r>
-            <w:r>
-              <w:rPr>
-                <w:rFonts w:asciiTheme="majorHAnsi" w:hAnsiTheme="majorHAnsi" w:cstheme="majorHAnsi"/>
-                <w:b/>
-                <w:bCs/>
-              </w:rPr>
-              <w:t>visualizza</w:t>
-            </w:r>
-            <w:r>
-              <w:rPr>
-                <w:rFonts w:asciiTheme="majorHAnsi" w:hAnsiTheme="majorHAnsi" w:cstheme="majorHAnsi"/>
-                <w:b/>
-                <w:bCs/>
-              </w:rPr>
-              <w:t>re</w:t>
-            </w:r>
-            <w:r>
-              <w:rPr>
-                <w:rFonts w:asciiTheme="majorHAnsi" w:hAnsiTheme="majorHAnsi" w:cstheme="majorHAnsi"/>
-                <w:b/>
-                <w:bCs/>
-              </w:rPr>
-              <w:t xml:space="preserve"> </w:t>
-            </w:r>
-            <w:r>
-              <w:rPr>
-                <w:rFonts w:asciiTheme="majorHAnsi" w:hAnsiTheme="majorHAnsi" w:cstheme="majorHAnsi"/>
-                <w:b/>
-                <w:bCs/>
-              </w:rPr>
-              <w:t xml:space="preserve">tutti </w:t>
-            </w:r>
-            <w:r>
-              <w:rPr>
-                <w:rFonts w:asciiTheme="majorHAnsi" w:hAnsiTheme="majorHAnsi" w:cstheme="majorHAnsi"/>
-                <w:b/>
-                <w:bCs/>
-              </w:rPr>
-              <w:t>i prodotti presenti nel menù.</w:t>
-            </w:r>
-          </w:p>
-          <w:p>
-            <w:pPr>
-              <w:rPr>
-                <w:rFonts w:asciiTheme="majorHAnsi" w:hAnsiTheme="majorHAnsi" w:cstheme="majorHAnsi"/>
-                <w:b/>
-                <w:bCs/>
-              </w:rPr>
-            </w:pPr>
-          </w:p>
-          <w:p>
-            <w:pPr>
-              <w:rPr>
-                <w:rFonts w:asciiTheme="majorHAnsi" w:hAnsiTheme="majorHAnsi" w:cstheme="majorHAnsi"/>
-                <w:b/>
-                <w:bCs/>
-              </w:rPr>
-            </w:pPr>
-          </w:p>
-          <w:p>
-            <w:pPr>
-              <w:rPr>
-                <w:rFonts w:asciiTheme="majorHAnsi" w:hAnsiTheme="majorHAnsi" w:cstheme="majorHAnsi"/>
-                <w:b/>
-                <w:bCs/>
-              </w:rPr>
-            </w:pPr>
-          </w:p>
-          <w:p>
-            <w:pPr>
-              <w:pStyle w:val="Paragrafoelenco"/>
-              <w:numPr>
-                <w:ilvl w:val="0"/>
-                <w:numId w:val="8"/>
-              </w:numPr>
-              <w:ind w:left="376"/>
-              <w:rPr>
-                <w:rFonts w:asciiTheme="majorHAnsi" w:hAnsiTheme="majorHAnsi" w:cstheme="majorHAnsi"/>
-                <w:b/>
-                <w:bCs/>
-              </w:rPr>
-            </w:pPr>
-            <w:r>
-              <w:rPr>
-                <w:rFonts w:asciiTheme="majorHAnsi" w:hAnsiTheme="majorHAnsi" w:cstheme="majorHAnsi"/>
-                <w:b/>
-                <w:bCs/>
-              </w:rPr>
-              <w:t>L’Azienda seleziona il prodotto da rimuovere.</w:t>
-            </w:r>
-          </w:p>
-          <w:p>
-            <w:pPr>
-              <w:rPr>
-                <w:rFonts w:asciiTheme="majorHAnsi" w:hAnsiTheme="majorHAnsi" w:cstheme="majorHAnsi"/>
-                <w:b/>
-                <w:bCs/>
-              </w:rPr>
-            </w:pPr>
-          </w:p>
-          <w:p>
-            <w:pPr>
-              <w:rPr>
-                <w:rFonts w:asciiTheme="majorHAnsi" w:hAnsiTheme="majorHAnsi" w:cstheme="majorHAnsi"/>
-                <w:b/>
-                <w:bCs/>
-              </w:rPr>
-            </w:pPr>
-          </w:p>
-          <w:p>
-            <w:pPr>
-              <w:rPr>
-                <w:rFonts w:asciiTheme="majorHAnsi" w:hAnsiTheme="majorHAnsi" w:cstheme="majorHAnsi"/>
-                <w:b/>
-                <w:bCs/>
-              </w:rPr>
-            </w:pPr>
-          </w:p>
-          <w:p>
-            <w:pPr>
-              <w:pStyle w:val="Paragrafoelenco"/>
-              <w:numPr>
-                <w:ilvl w:val="0"/>
-                <w:numId w:val="5"/>
-              </w:numPr>
-              <w:ind w:left="376"/>
-              <w:rPr>
-                <w:rFonts w:asciiTheme="majorHAnsi" w:hAnsiTheme="majorHAnsi" w:cstheme="majorHAnsi"/>
-                <w:b/>
-                <w:bCs/>
-              </w:rPr>
-            </w:pPr>
-            <w:r>
-              <w:rPr>
-                <w:rFonts w:asciiTheme="majorHAnsi" w:hAnsiTheme="majorHAnsi" w:cstheme="majorHAnsi"/>
-                <w:b/>
-                <w:bCs/>
-              </w:rPr>
-              <w:t xml:space="preserve">L’Azienda </w:t>
-            </w:r>
-            <w:r>
-              <w:rPr>
-                <w:rFonts w:asciiTheme="majorHAnsi" w:hAnsiTheme="majorHAnsi" w:cstheme="majorHAnsi"/>
-                <w:b/>
-                <w:bCs/>
-              </w:rPr>
-              <w:t>conferma</w:t>
-            </w:r>
-            <w:r>
-              <w:rPr>
-                <w:rFonts w:asciiTheme="majorHAnsi" w:hAnsiTheme="majorHAnsi" w:cstheme="majorHAnsi"/>
-                <w:b/>
-                <w:bCs/>
-              </w:rPr>
-              <w:t xml:space="preserve"> l’eliminazione del prodotto dal catalogo</w:t>
-            </w:r>
-            <w:r>
-              <w:rPr>
-                <w:rFonts w:asciiTheme="majorHAnsi" w:hAnsiTheme="majorHAnsi" w:cstheme="majorHAnsi"/>
-                <w:b/>
-                <w:bCs/>
-              </w:rPr>
-              <w:t xml:space="preserve"> al sistema</w:t>
-            </w:r>
-            <w:r>
-              <w:rPr>
-                <w:rFonts w:asciiTheme="majorHAnsi" w:hAnsiTheme="majorHAnsi" w:cstheme="majorHAnsi"/>
-                <w:b/>
-                <w:bCs/>
-              </w:rPr>
-              <w:t>.</w:t>
-            </w:r>
-          </w:p>
-          <w:p>
-            <w:pPr>
-              <w:pStyle w:val="Paragrafoelenco"/>
-              <w:rPr>
-                <w:b/>
-                <w:bCs/>
-              </w:rPr>
-            </w:pPr>
-          </w:p>
+          </w:p>
+          <w:p/>
         </w:tc>
         <w:tc>
           <w:tcPr>
@@ -529,8 +369,6 @@
               <w:ind w:left="380"/>
               <w:rPr>
                 <w:rFonts w:asciiTheme="majorHAnsi" w:hAnsiTheme="majorHAnsi" w:cstheme="majorHAnsi"/>
-                <w:b/>
-                <w:bCs/>
               </w:rPr>
             </w:pPr>
           </w:p>
@@ -540,8 +378,6 @@
               <w:ind w:left="380"/>
               <w:rPr>
                 <w:rFonts w:asciiTheme="majorHAnsi" w:hAnsiTheme="majorHAnsi" w:cstheme="majorHAnsi"/>
-                <w:b/>
-                <w:bCs/>
               </w:rPr>
             </w:pPr>
           </w:p>
@@ -551,19 +387,13 @@
               <w:ind w:left="380"/>
               <w:rPr>
                 <w:rFonts w:asciiTheme="majorHAnsi" w:hAnsiTheme="majorHAnsi" w:cstheme="majorHAnsi"/>
-                <w:b/>
-                <w:bCs/>
-              </w:rPr>
-            </w:pPr>
-          </w:p>
-          <w:p>
-            <w:pPr>
-              <w:pStyle w:val="Paragrafoelenco"/>
-              <w:ind w:left="380"/>
+              </w:rPr>
+            </w:pPr>
+          </w:p>
+          <w:p>
+            <w:pPr>
               <w:rPr>
                 <w:rFonts w:asciiTheme="majorHAnsi" w:hAnsiTheme="majorHAnsi" w:cstheme="majorHAnsi"/>
-                <w:b/>
-                <w:bCs/>
               </w:rPr>
             </w:pPr>
           </w:p>
@@ -572,202 +402,15 @@
               <w:pStyle w:val="Paragrafoelenco"/>
               <w:numPr>
                 <w:ilvl w:val="0"/>
-                <w:numId w:val="9"/>
+                <w:numId w:val="1"/>
               </w:numPr>
-              <w:ind w:left="380"/>
+              <w:ind w:left="369"/>
+            </w:pPr>
+            <w:r>
               <w:rPr>
                 <w:rFonts w:asciiTheme="majorHAnsi" w:hAnsiTheme="majorHAnsi" w:cstheme="majorHAnsi"/>
-                <w:b/>
-                <w:bCs/>
-              </w:rPr>
-            </w:pPr>
-            <w:r>
-              <w:rPr>
-                <w:rFonts w:asciiTheme="majorHAnsi" w:hAnsiTheme="majorHAnsi" w:cstheme="majorHAnsi"/>
-                <w:b/>
-                <w:bCs/>
-              </w:rPr>
-              <w:t xml:space="preserve">Il </w:t>
-            </w:r>
-            <w:r>
-              <w:rPr>
-                <w:rFonts w:asciiTheme="majorHAnsi" w:hAnsiTheme="majorHAnsi" w:cstheme="majorHAnsi"/>
-                <w:b/>
-                <w:bCs/>
-              </w:rPr>
-              <w:t xml:space="preserve">Sistema visualizza </w:t>
-            </w:r>
-            <w:r>
-              <w:rPr>
-                <w:rFonts w:asciiTheme="majorHAnsi" w:hAnsiTheme="majorHAnsi" w:cstheme="majorHAnsi"/>
-                <w:b/>
-                <w:bCs/>
-              </w:rPr>
-              <w:t xml:space="preserve">il listino di </w:t>
-            </w:r>
-            <w:r>
-              <w:rPr>
-                <w:rFonts w:asciiTheme="majorHAnsi" w:hAnsiTheme="majorHAnsi" w:cstheme="majorHAnsi"/>
-                <w:b/>
-                <w:bCs/>
-              </w:rPr>
-              <w:t xml:space="preserve">tutti i </w:t>
-            </w:r>
-            <w:r>
-              <w:rPr>
-                <w:rFonts w:asciiTheme="majorHAnsi" w:hAnsiTheme="majorHAnsi" w:cstheme="majorHAnsi"/>
-                <w:b/>
-                <w:bCs/>
-              </w:rPr>
-              <w:t>prodotti presenti nel menù dell’azienda.</w:t>
-            </w:r>
-          </w:p>
-          <w:p>
-            <w:pPr>
-              <w:rPr>
-                <w:rFonts w:asciiTheme="majorHAnsi" w:hAnsiTheme="majorHAnsi" w:cstheme="majorHAnsi"/>
-                <w:b/>
-                <w:bCs/>
-              </w:rPr>
-            </w:pPr>
-          </w:p>
-          <w:p>
-            <w:pPr>
-              <w:rPr>
-                <w:rFonts w:asciiTheme="majorHAnsi" w:hAnsiTheme="majorHAnsi" w:cstheme="majorHAnsi"/>
-                <w:b/>
-                <w:bCs/>
-              </w:rPr>
-            </w:pPr>
-          </w:p>
-          <w:p>
-            <w:pPr>
-              <w:pStyle w:val="Paragrafoelenco"/>
-              <w:numPr>
-                <w:ilvl w:val="0"/>
-                <w:numId w:val="4"/>
-              </w:numPr>
-              <w:ind w:left="380"/>
-              <w:rPr>
-                <w:rFonts w:asciiTheme="majorHAnsi" w:hAnsiTheme="majorHAnsi" w:cstheme="majorHAnsi"/>
-                <w:b/>
-                <w:bCs/>
-              </w:rPr>
-            </w:pPr>
-            <w:r>
-              <w:rPr>
-                <w:rFonts w:asciiTheme="majorHAnsi" w:hAnsiTheme="majorHAnsi" w:cstheme="majorHAnsi"/>
-                <w:b/>
-                <w:bCs/>
-              </w:rPr>
-              <w:t xml:space="preserve">Il Sistema </w:t>
-            </w:r>
-            <w:r>
-              <w:rPr>
-                <w:rFonts w:asciiTheme="majorHAnsi" w:hAnsiTheme="majorHAnsi" w:cstheme="majorHAnsi"/>
-                <w:b/>
-                <w:bCs/>
-              </w:rPr>
-              <w:t>chiede</w:t>
-            </w:r>
-            <w:r>
-              <w:rPr>
-                <w:rFonts w:asciiTheme="majorHAnsi" w:hAnsiTheme="majorHAnsi" w:cstheme="majorHAnsi"/>
-                <w:b/>
-                <w:bCs/>
-              </w:rPr>
-              <w:t xml:space="preserve"> conferma dell’eliminazione del prodotto all’azienda.</w:t>
-            </w:r>
-          </w:p>
-          <w:p>
-            <w:pPr>
-              <w:rPr>
-                <w:rFonts w:asciiTheme="majorHAnsi" w:hAnsiTheme="majorHAnsi" w:cstheme="majorHAnsi"/>
-                <w:b/>
-                <w:bCs/>
-              </w:rPr>
-            </w:pPr>
-          </w:p>
-          <w:p>
-            <w:pPr>
-              <w:rPr>
-                <w:rFonts w:asciiTheme="majorHAnsi" w:hAnsiTheme="majorHAnsi" w:cstheme="majorHAnsi"/>
-                <w:b/>
-                <w:bCs/>
-              </w:rPr>
-            </w:pPr>
-          </w:p>
-          <w:p>
-            <w:pPr>
-              <w:rPr>
-                <w:rFonts w:asciiTheme="majorHAnsi" w:hAnsiTheme="majorHAnsi" w:cstheme="majorHAnsi"/>
-                <w:b/>
-                <w:bCs/>
-              </w:rPr>
-            </w:pPr>
-            <w:bookmarkStart w:id="0" w:name="_GoBack"/>
-            <w:bookmarkEnd w:id="0"/>
-          </w:p>
-          <w:p>
-            <w:pPr>
-              <w:pStyle w:val="Paragrafoelenco"/>
-              <w:numPr>
-                <w:ilvl w:val="0"/>
-                <w:numId w:val="6"/>
-              </w:numPr>
-              <w:ind w:left="380"/>
-              <w:rPr>
-                <w:b/>
-                <w:bCs/>
-              </w:rPr>
-            </w:pPr>
-            <w:r>
-              <w:rPr>
-                <w:rFonts w:asciiTheme="majorHAnsi" w:hAnsiTheme="majorHAnsi" w:cstheme="majorHAnsi"/>
-                <w:b/>
-                <w:bCs/>
-              </w:rPr>
-              <w:t>Il</w:t>
-            </w:r>
-            <w:r>
-              <w:rPr>
-                <w:rFonts w:asciiTheme="majorHAnsi" w:hAnsiTheme="majorHAnsi" w:cstheme="majorHAnsi"/>
-                <w:b/>
-                <w:bCs/>
-              </w:rPr>
-              <w:t xml:space="preserve"> Sistema</w:t>
-            </w:r>
-            <w:r>
-              <w:rPr>
-                <w:rFonts w:asciiTheme="majorHAnsi" w:hAnsiTheme="majorHAnsi" w:cstheme="majorHAnsi"/>
-                <w:b/>
-                <w:bCs/>
-              </w:rPr>
-              <w:t xml:space="preserve"> rimuove il prodotto e</w:t>
-            </w:r>
-            <w:r>
-              <w:rPr>
-                <w:rFonts w:asciiTheme="majorHAnsi" w:hAnsiTheme="majorHAnsi" w:cstheme="majorHAnsi"/>
-                <w:b/>
-                <w:bCs/>
-              </w:rPr>
-              <w:t xml:space="preserve"> fa visualizzare all’azienda il catalogo aggiornato senza il prodotto</w:t>
-            </w:r>
-            <w:r>
-              <w:rPr>
-                <w:rFonts w:asciiTheme="majorHAnsi" w:hAnsiTheme="majorHAnsi" w:cstheme="majorHAnsi"/>
-                <w:b/>
-                <w:bCs/>
-              </w:rPr>
-              <w:t xml:space="preserve"> che è stato </w:t>
-            </w:r>
-            <w:r>
-              <w:rPr>
-                <w:rFonts w:asciiTheme="majorHAnsi" w:hAnsiTheme="majorHAnsi" w:cstheme="majorHAnsi"/>
-                <w:b/>
-                <w:bCs/>
-              </w:rPr>
-              <w:t>rimosso.</w:t>
+              </w:rPr>
+              <w:t>Il Sistema rimuove il prodotto dal catalogo</w:t>
             </w:r>
           </w:p>
         </w:tc>
@@ -824,48 +467,10 @@
                 <w:sz w:val="24"/>
                 <w:szCs w:val="24"/>
               </w:rPr>
-              <w:t xml:space="preserve">L’Azienda </w:t>
+              <w:t>Il sistema ha rimosso il prodotto dal catalogo</w:t>
             </w:r>
-            <w:r>
-              <w:rPr>
-                <w:rFonts w:cstheme="minorHAnsi"/>
-                <w:b/>
-                <w:bCs/>
-                <w:sz w:val="24"/>
-                <w:szCs w:val="24"/>
-              </w:rPr>
-              <w:t>visualizza</w:t>
-            </w:r>
-            <w:r>
-              <w:rPr>
-                <w:rFonts w:cstheme="minorHAnsi"/>
-                <w:b/>
-                <w:bCs/>
-                <w:sz w:val="24"/>
-                <w:szCs w:val="24"/>
-              </w:rPr>
-              <w:t xml:space="preserve"> il catalogo</w:t>
-            </w:r>
-            <w:r>
-              <w:rPr>
-                <w:rFonts w:cstheme="minorHAnsi"/>
-                <w:b/>
-                <w:bCs/>
-                <w:sz w:val="24"/>
-                <w:szCs w:val="24"/>
-              </w:rPr>
-              <w:t xml:space="preserve"> aggiornato senza il prodotto rimosso</w:t>
-            </w:r>
-            <w:r>
-              <w:rPr>
-                <w:rFonts w:cstheme="minorHAnsi"/>
-                <w:b/>
-                <w:bCs/>
-                <w:sz w:val="24"/>
-                <w:szCs w:val="24"/>
-              </w:rPr>
-              <w:t>.</w:t>
-            </w:r>
+            <w:bookmarkStart w:id="0" w:name="_GoBack"/>
+            <w:bookmarkEnd w:id="0"/>
           </w:p>
         </w:tc>
       </w:tr>
@@ -932,7 +537,7 @@
   <w:abstractNum w:abstractNumId="0" w15:restartNumberingAfterBreak="0">
     <w:nsid w:val="18B174C4"/>
     <w:multiLevelType w:val="hybridMultilevel"/>
-    <w:tmpl w:val="3B9C40FA"/>
+    <w:tmpl w:val="8A101B6C"/>
     <w:lvl w:ilvl="0" w:tplc="5CEC1DEA">
       <w:start w:val="1"/>
       <w:numFmt w:val="decimal"/>

--- a/Documents/Eat&Reorder - Use Cases documents/UC RFR Gestione Ristorante/RFR3 - RimuoviProdotto.docx
+++ b/Documents/Eat&Reorder - Use Cases documents/UC RFR Gestione Ristorante/RFR3 - RimuoviProdotto.docx
@@ -62,8 +62,17 @@
                 <w:b/>
                 <w:bCs/>
               </w:rPr>
-              <w:t>RFR3 - RimuoviProdotto</w:t>
-            </w:r>
+              <w:t xml:space="preserve">RFR3 - </w:t>
+            </w:r>
+            <w:proofErr w:type="spellStart"/>
+            <w:r>
+              <w:rPr>
+                <w:b/>
+                <w:bCs/>
+              </w:rPr>
+              <w:t>RimuoviProdotto</w:t>
+            </w:r>
+            <w:proofErr w:type="spellEnd"/>
           </w:p>
         </w:tc>
       </w:tr>
@@ -152,7 +161,23 @@
                 <w:b/>
                 <w:bCs/>
               </w:rPr>
-              <w:t>Entry Condition:</w:t>
+              <w:t xml:space="preserve">Entry </w:t>
+            </w:r>
+            <w:proofErr w:type="spellStart"/>
+            <w:r>
+              <w:rPr>
+                <w:b/>
+                <w:bCs/>
+              </w:rPr>
+              <w:t>Condition</w:t>
+            </w:r>
+            <w:proofErr w:type="spellEnd"/>
+            <w:r>
+              <w:rPr>
+                <w:b/>
+                <w:bCs/>
+              </w:rPr>
+              <w:t>:</w:t>
             </w:r>
           </w:p>
         </w:tc>
@@ -225,20 +250,62 @@
           <w:p>
             <w:pPr>
               <w:rPr>
-                <w:b/>
-                <w:bCs/>
-              </w:rPr>
-            </w:pPr>
-            <w:r>
-              <w:rPr>
                 <w:rFonts w:cstheme="minorHAnsi"/>
                 <w:b/>
                 <w:bCs/>
                 <w:sz w:val="24"/>
                 <w:szCs w:val="24"/>
               </w:rPr>
-              <w:t>L’Azienda visualizza il catalogo dei prodotti</w:t>
-            </w:r>
+            </w:pPr>
+            <w:r>
+              <w:rPr>
+                <w:rFonts w:cstheme="minorHAnsi"/>
+                <w:b/>
+                <w:bCs/>
+                <w:sz w:val="24"/>
+                <w:szCs w:val="24"/>
+              </w:rPr>
+              <w:t xml:space="preserve">L’Azienda visualizza il </w:t>
+            </w:r>
+            <w:r>
+              <w:rPr>
+                <w:rFonts w:cstheme="minorHAnsi"/>
+                <w:b/>
+                <w:bCs/>
+                <w:sz w:val="24"/>
+                <w:szCs w:val="24"/>
+              </w:rPr>
+              <w:t>listino</w:t>
+            </w:r>
+            <w:r>
+              <w:rPr>
+                <w:rFonts w:cstheme="minorHAnsi"/>
+                <w:b/>
+                <w:bCs/>
+                <w:sz w:val="24"/>
+                <w:szCs w:val="24"/>
+              </w:rPr>
+              <w:t xml:space="preserve"> dei prodotti</w:t>
+            </w:r>
+          </w:p>
+          <w:p>
+            <w:pPr>
+              <w:rPr>
+                <w:b/>
+                <w:bCs/>
+              </w:rPr>
+            </w:pPr>
+            <w:bookmarkStart w:id="0" w:name="_GoBack"/>
+            <w:r>
+              <w:rPr>
+                <w:b/>
+                <w:bCs/>
+                <w:sz w:val="24"/>
+                <w:szCs w:val="24"/>
+              </w:rPr>
+              <w:t>Il listino dell’azienda contiene almeno un prodotto</w:t>
+            </w:r>
+            <w:bookmarkEnd w:id="0"/>
           </w:p>
         </w:tc>
       </w:tr>
@@ -354,7 +421,50 @@
               <w:rPr>
                 <w:rFonts w:asciiTheme="majorHAnsi" w:hAnsiTheme="majorHAnsi" w:cstheme="majorHAnsi"/>
               </w:rPr>
-              <w:t>L’Azienda vuole rimuovere un prodotto dal catalogo e seleziona il prodotto da rimuovere</w:t>
+              <w:t xml:space="preserve">L’Azienda vuole rimuovere un prodotto dal </w:t>
+            </w:r>
+            <w:r>
+              <w:rPr>
+                <w:rFonts w:asciiTheme="majorHAnsi" w:hAnsiTheme="majorHAnsi" w:cstheme="majorHAnsi"/>
+              </w:rPr>
+              <w:t>listino</w:t>
+            </w:r>
+            <w:r>
+              <w:rPr>
+                <w:rFonts w:asciiTheme="majorHAnsi" w:hAnsiTheme="majorHAnsi" w:cstheme="majorHAnsi"/>
+              </w:rPr>
+              <w:t xml:space="preserve"> </w:t>
+            </w:r>
+          </w:p>
+          <w:p>
+            <w:pPr>
+              <w:pStyle w:val="Paragrafoelenco"/>
+              <w:numPr>
+                <w:ilvl w:val="0"/>
+                <w:numId w:val="1"/>
+              </w:numPr>
+              <w:ind w:left="376"/>
+              <w:rPr>
+                <w:rFonts w:asciiTheme="majorHAnsi" w:hAnsiTheme="majorHAnsi" w:cstheme="majorHAnsi"/>
+              </w:rPr>
+            </w:pPr>
+            <w:r>
+              <w:rPr>
+                <w:rFonts w:asciiTheme="majorHAnsi" w:hAnsiTheme="majorHAnsi" w:cstheme="majorHAnsi"/>
+              </w:rPr>
+              <w:t xml:space="preserve">L’azienda </w:t>
+            </w:r>
+            <w:r>
+              <w:rPr>
+                <w:rFonts w:asciiTheme="majorHAnsi" w:hAnsiTheme="majorHAnsi" w:cstheme="majorHAnsi"/>
+              </w:rPr>
+              <w:t>seleziona il prodotto da rimuovere</w:t>
+            </w:r>
+            <w:r>
+              <w:rPr>
+                <w:rFonts w:asciiTheme="majorHAnsi" w:hAnsiTheme="majorHAnsi" w:cstheme="majorHAnsi"/>
+              </w:rPr>
+              <w:t xml:space="preserve"> e conferma l’eliminazione</w:t>
             </w:r>
           </w:p>
           <w:p/>
@@ -399,6 +509,13 @@
           </w:p>
           <w:p>
             <w:pPr>
+              <w:rPr>
+                <w:rFonts w:asciiTheme="majorHAnsi" w:hAnsiTheme="majorHAnsi" w:cstheme="majorHAnsi"/>
+              </w:rPr>
+            </w:pPr>
+          </w:p>
+          <w:p>
+            <w:pPr>
               <w:pStyle w:val="Paragrafoelenco"/>
               <w:numPr>
                 <w:ilvl w:val="0"/>
@@ -410,7 +527,13 @@
               <w:rPr>
                 <w:rFonts w:asciiTheme="majorHAnsi" w:hAnsiTheme="majorHAnsi" w:cstheme="majorHAnsi"/>
               </w:rPr>
-              <w:t>Il Sistema rimuove il prodotto dal catalogo</w:t>
+              <w:t xml:space="preserve">Il Sistema rimuove il prodotto dal </w:t>
+            </w:r>
+            <w:r>
+              <w:rPr>
+                <w:rFonts w:asciiTheme="majorHAnsi" w:hAnsiTheme="majorHAnsi" w:cstheme="majorHAnsi"/>
+              </w:rPr>
+              <w:t>listino e visualizza il listino aggiornato</w:t>
             </w:r>
           </w:p>
         </w:tc>
@@ -435,7 +558,23 @@
                 <w:b/>
                 <w:bCs/>
               </w:rPr>
-              <w:t>Exit Condition:</w:t>
+              <w:t xml:space="preserve">Exit </w:t>
+            </w:r>
+            <w:proofErr w:type="spellStart"/>
+            <w:r>
+              <w:rPr>
+                <w:b/>
+                <w:bCs/>
+              </w:rPr>
+              <w:t>Condition</w:t>
+            </w:r>
+            <w:proofErr w:type="spellEnd"/>
+            <w:r>
+              <w:rPr>
+                <w:b/>
+                <w:bCs/>
+              </w:rPr>
+              <w:t>:</w:t>
             </w:r>
           </w:p>
           <w:p>
@@ -467,10 +606,28 @@
                 <w:sz w:val="24"/>
                 <w:szCs w:val="24"/>
               </w:rPr>
-              <w:t>Il sistema ha rimosso il prodotto dal catalogo</w:t>
-            </w:r>
-            <w:bookmarkStart w:id="0" w:name="_GoBack"/>
-            <w:bookmarkEnd w:id="0"/>
+              <w:t xml:space="preserve">L’azienda </w:t>
+            </w:r>
+            <w:r>
+              <w:rPr>
+                <w:rFonts w:cstheme="minorHAnsi"/>
+                <w:b/>
+                <w:bCs/>
+                <w:sz w:val="24"/>
+                <w:szCs w:val="24"/>
+              </w:rPr>
+              <w:t>ha rimosso il prodotto dal catalogo</w:t>
+            </w:r>
+            <w:r>
+              <w:rPr>
+                <w:rFonts w:cstheme="minorHAnsi"/>
+                <w:b/>
+                <w:bCs/>
+                <w:sz w:val="24"/>
+                <w:szCs w:val="24"/>
+              </w:rPr>
+              <w:t xml:space="preserve"> e visualizza il listino aggiornato</w:t>
+            </w:r>
           </w:p>
         </w:tc>
       </w:tr>
@@ -1382,7 +1539,7 @@
       </w:pPr>
     </w:pPrDefault>
   </w:docDefaults>
-  <w:latentStyles w:defLockedState="0" w:defUIPriority="99" w:defSemiHidden="0" w:defUnhideWhenUsed="0" w:defQFormat="0" w:count="377">
+  <w:latentStyles w:defLockedState="0" w:defUIPriority="99" w:defSemiHidden="0" w:defUnhideWhenUsed="0" w:defQFormat="0" w:count="376">
     <w:lsdException w:name="Normal" w:uiPriority="0" w:qFormat="1"/>
     <w:lsdException w:name="heading 1" w:uiPriority="9" w:qFormat="1"/>
     <w:lsdException w:name="heading 2" w:semiHidden="1" w:uiPriority="9" w:unhideWhenUsed="1" w:qFormat="1"/>
@@ -1759,7 +1916,6 @@
     <w:lsdException w:name="Hashtag" w:semiHidden="1" w:unhideWhenUsed="1"/>
     <w:lsdException w:name="Unresolved Mention" w:semiHidden="1" w:unhideWhenUsed="1"/>
     <w:lsdException w:name="Smart Link" w:semiHidden="1" w:unhideWhenUsed="1"/>
-    <w:lsdException w:name="Smart Link Error" w:semiHidden="1" w:unhideWhenUsed="1"/>
   </w:latentStyles>
   <w:style w:type="paragraph" w:default="1" w:styleId="Normale">
     <w:name w:val="Normal"/>

--- a/Documents/Eat&Reorder - Use Cases documents/UC RFR Gestione Ristorante/RFR3 - RimuoviProdotto.docx
+++ b/Documents/Eat&Reorder - Use Cases documents/UC RFR Gestione Ristorante/RFR3 - RimuoviProdotto.docx
@@ -62,17 +62,8 @@
                 <w:b/>
                 <w:bCs/>
               </w:rPr>
-              <w:t xml:space="preserve">RFR3 - </w:t>
-            </w:r>
-            <w:proofErr w:type="spellStart"/>
-            <w:r>
-              <w:rPr>
-                <w:b/>
-                <w:bCs/>
-              </w:rPr>
-              <w:t>RimuoviProdotto</w:t>
-            </w:r>
-            <w:proofErr w:type="spellEnd"/>
+              <w:t>RFR3 - RimuoviProdotto</w:t>
+            </w:r>
           </w:p>
         </w:tc>
       </w:tr>
@@ -161,23 +152,7 @@
                 <w:b/>
                 <w:bCs/>
               </w:rPr>
-              <w:t xml:space="preserve">Entry </w:t>
-            </w:r>
-            <w:proofErr w:type="spellStart"/>
-            <w:r>
-              <w:rPr>
-                <w:b/>
-                <w:bCs/>
-              </w:rPr>
-              <w:t>Condition</w:t>
-            </w:r>
-            <w:proofErr w:type="spellEnd"/>
-            <w:r>
-              <w:rPr>
-                <w:b/>
-                <w:bCs/>
-              </w:rPr>
-              <w:t>:</w:t>
+              <w:t>Entry Condition:</w:t>
             </w:r>
           </w:p>
         </w:tc>
@@ -295,7 +270,6 @@
                 <w:bCs/>
               </w:rPr>
             </w:pPr>
-            <w:bookmarkStart w:id="0" w:name="_GoBack"/>
             <w:r>
               <w:rPr>
                 <w:b/>
@@ -305,7 +279,6 @@
               </w:rPr>
               <w:t>Il listino dell’azienda contiene almeno un prodotto</w:t>
             </w:r>
-            <w:bookmarkEnd w:id="0"/>
           </w:p>
         </w:tc>
       </w:tr>
@@ -417,37 +390,8 @@
                 <w:rFonts w:asciiTheme="majorHAnsi" w:hAnsiTheme="majorHAnsi" w:cstheme="majorHAnsi"/>
               </w:rPr>
             </w:pPr>
-            <w:r>
-              <w:rPr>
-                <w:rFonts w:asciiTheme="majorHAnsi" w:hAnsiTheme="majorHAnsi" w:cstheme="majorHAnsi"/>
-              </w:rPr>
-              <w:t xml:space="preserve">L’Azienda vuole rimuovere un prodotto dal </w:t>
-            </w:r>
-            <w:r>
-              <w:rPr>
-                <w:rFonts w:asciiTheme="majorHAnsi" w:hAnsiTheme="majorHAnsi" w:cstheme="majorHAnsi"/>
-              </w:rPr>
-              <w:t>listino</w:t>
-            </w:r>
-            <w:r>
-              <w:rPr>
-                <w:rFonts w:asciiTheme="majorHAnsi" w:hAnsiTheme="majorHAnsi" w:cstheme="majorHAnsi"/>
-              </w:rPr>
-              <w:t xml:space="preserve"> </w:t>
-            </w:r>
-          </w:p>
-          <w:p>
-            <w:pPr>
-              <w:pStyle w:val="Paragrafoelenco"/>
-              <w:numPr>
-                <w:ilvl w:val="0"/>
-                <w:numId w:val="1"/>
-              </w:numPr>
-              <w:ind w:left="376"/>
-              <w:rPr>
-                <w:rFonts w:asciiTheme="majorHAnsi" w:hAnsiTheme="majorHAnsi" w:cstheme="majorHAnsi"/>
-              </w:rPr>
-            </w:pPr>
+            <w:bookmarkStart w:id="0" w:name="_GoBack"/>
+            <w:bookmarkEnd w:id="0"/>
             <w:r>
               <w:rPr>
                 <w:rFonts w:asciiTheme="majorHAnsi" w:hAnsiTheme="majorHAnsi" w:cstheme="majorHAnsi"/>
@@ -558,23 +502,7 @@
                 <w:b/>
                 <w:bCs/>
               </w:rPr>
-              <w:t xml:space="preserve">Exit </w:t>
-            </w:r>
-            <w:proofErr w:type="spellStart"/>
-            <w:r>
-              <w:rPr>
-                <w:b/>
-                <w:bCs/>
-              </w:rPr>
-              <w:t>Condition</w:t>
-            </w:r>
-            <w:proofErr w:type="spellEnd"/>
-            <w:r>
-              <w:rPr>
-                <w:b/>
-                <w:bCs/>
-              </w:rPr>
-              <w:t>:</w:t>
+              <w:t>Exit Condition:</w:t>
             </w:r>
           </w:p>
           <w:p>

--- a/Documents/Eat&Reorder - Use Cases documents/UC RFR Gestione Ristorante/RFR3 - RimuoviProdotto.docx
+++ b/Documents/Eat&Reorder - Use Cases documents/UC RFR Gestione Ristorante/RFR3 - RimuoviProdotto.docx
@@ -62,8 +62,31 @@
                 <w:b/>
                 <w:bCs/>
               </w:rPr>
-              <w:t>RFR3 - RimuoviProdotto</w:t>
-            </w:r>
+              <w:t>RFR</w:t>
+            </w:r>
+            <w:r>
+              <w:rPr>
+                <w:b/>
+                <w:bCs/>
+              </w:rPr>
+              <w:t xml:space="preserve"> </w:t>
+            </w:r>
+            <w:r>
+              <w:rPr>
+                <w:b/>
+                <w:bCs/>
+              </w:rPr>
+              <w:t xml:space="preserve">3 - </w:t>
+            </w:r>
+            <w:proofErr w:type="spellStart"/>
+            <w:r>
+              <w:rPr>
+                <w:b/>
+                <w:bCs/>
+              </w:rPr>
+              <w:t>RimuoviProdotto</w:t>
+            </w:r>
+            <w:proofErr w:type="spellEnd"/>
           </w:p>
         </w:tc>
       </w:tr>
@@ -358,7 +381,7 @@
       </w:tr>
       <w:tr>
         <w:trPr>
-          <w:trHeight w:val="1975"/>
+          <w:trHeight w:val="1834"/>
         </w:trPr>
         <w:tc>
           <w:tcPr>
@@ -390,8 +413,6 @@
                 <w:rFonts w:asciiTheme="majorHAnsi" w:hAnsiTheme="majorHAnsi" w:cstheme="majorHAnsi"/>
               </w:rPr>
             </w:pPr>
-            <w:bookmarkStart w:id="0" w:name="_GoBack"/>
-            <w:bookmarkEnd w:id="0"/>
             <w:r>
               <w:rPr>
                 <w:rFonts w:asciiTheme="majorHAnsi" w:hAnsiTheme="majorHAnsi" w:cstheme="majorHAnsi"/>
@@ -439,13 +460,6 @@
             <w:pPr>
               <w:pStyle w:val="Paragrafoelenco"/>
               <w:ind w:left="380"/>
-              <w:rPr>
-                <w:rFonts w:asciiTheme="majorHAnsi" w:hAnsiTheme="majorHAnsi" w:cstheme="majorHAnsi"/>
-              </w:rPr>
-            </w:pPr>
-          </w:p>
-          <w:p>
-            <w:pPr>
               <w:rPr>
                 <w:rFonts w:asciiTheme="majorHAnsi" w:hAnsiTheme="majorHAnsi" w:cstheme="majorHAnsi"/>
               </w:rPr>
@@ -556,6 +570,8 @@
               </w:rPr>
               <w:t xml:space="preserve"> e visualizza il listino aggiornato</w:t>
             </w:r>
+            <w:bookmarkStart w:id="0" w:name="_GoBack"/>
+            <w:bookmarkEnd w:id="0"/>
           </w:p>
         </w:tc>
       </w:tr>
@@ -1467,7 +1483,7 @@
       </w:pPr>
     </w:pPrDefault>
   </w:docDefaults>
-  <w:latentStyles w:defLockedState="0" w:defUIPriority="99" w:defSemiHidden="0" w:defUnhideWhenUsed="0" w:defQFormat="0" w:count="376">
+  <w:latentStyles w:defLockedState="0" w:defUIPriority="99" w:defSemiHidden="0" w:defUnhideWhenUsed="0" w:defQFormat="0" w:count="377">
     <w:lsdException w:name="Normal" w:uiPriority="0" w:qFormat="1"/>
     <w:lsdException w:name="heading 1" w:uiPriority="9" w:qFormat="1"/>
     <w:lsdException w:name="heading 2" w:semiHidden="1" w:uiPriority="9" w:unhideWhenUsed="1" w:qFormat="1"/>
@@ -1573,7 +1589,6 @@
     <w:lsdException w:name="HTML Sample" w:semiHidden="1" w:unhideWhenUsed="1"/>
     <w:lsdException w:name="HTML Typewriter" w:semiHidden="1" w:unhideWhenUsed="1"/>
     <w:lsdException w:name="HTML Variable" w:semiHidden="1" w:unhideWhenUsed="1"/>
-    <w:lsdException w:name="Normal Table" w:semiHidden="1" w:unhideWhenUsed="1"/>
     <w:lsdException w:name="annotation subject" w:semiHidden="1" w:unhideWhenUsed="1"/>
     <w:lsdException w:name="No List" w:semiHidden="1" w:unhideWhenUsed="1"/>
     <w:lsdException w:name="Outline List 1" w:semiHidden="1" w:unhideWhenUsed="1"/>
@@ -1620,10 +1635,8 @@
     <w:lsdException w:name="Table Subtle 2" w:semiHidden="1" w:unhideWhenUsed="1"/>
     <w:lsdException w:name="Table Web 1" w:semiHidden="1" w:unhideWhenUsed="1"/>
     <w:lsdException w:name="Table Web 2" w:semiHidden="1" w:unhideWhenUsed="1"/>
-    <w:lsdException w:name="Table Web 3" w:semiHidden="1" w:unhideWhenUsed="1"/>
     <w:lsdException w:name="Balloon Text" w:semiHidden="1" w:unhideWhenUsed="1"/>
     <w:lsdException w:name="Table Grid" w:uiPriority="39"/>
-    <w:lsdException w:name="Table Theme" w:semiHidden="1" w:unhideWhenUsed="1"/>
     <w:lsdException w:name="Placeholder Text" w:semiHidden="1"/>
     <w:lsdException w:name="No Spacing" w:uiPriority="1" w:qFormat="1"/>
     <w:lsdException w:name="Light Shading" w:uiPriority="60"/>
@@ -1844,6 +1857,7 @@
     <w:lsdException w:name="Hashtag" w:semiHidden="1" w:unhideWhenUsed="1"/>
     <w:lsdException w:name="Unresolved Mention" w:semiHidden="1" w:unhideWhenUsed="1"/>
     <w:lsdException w:name="Smart Link" w:semiHidden="1" w:unhideWhenUsed="1"/>
+    <w:lsdException w:name="Smart Link Error" w:semiHidden="1" w:unhideWhenUsed="1"/>
   </w:latentStyles>
   <w:style w:type="paragraph" w:default="1" w:styleId="Normale">
     <w:name w:val="Normal"/>
